--- a/sample_document.docx
+++ b/sample_document.docx
@@ -8,7 +8,7 @@
         <w:jc w:val="center"/>
       </w:pPr>
       <w:r>
-        <w:t>ΕΚΘΕΣΗ ΠΑΡΑΔΟΣΕΩΣ ΚΑΙ ΚΑΤΑΣΧΕΣΕΩΣ</w:t>
+        <w:t>ΕΚΘΕΣΗ ΕΝΟΡΚΗΣ ΕΞΕΤΑΣΗΣ</w:t>
       </w:r>
     </w:p>
     <w:p>
@@ -16,7 +16,7 @@
         <w:jc w:val="both"/>
       </w:pPr>
       <w:r>
-        <w:t>Στην {{place}} σήμερα την {{date_num}} του μήνα {{month}} του έτους {{year}} ημέρα εβδομάδας {{day}} και ώρα {{hourSeizure}} ενώπιον εμού του {{first_officer}} του {{policeStation}} Θεσσαλονίκης, παρισταμένου και της {{sec_officer}} της ιδίας υπηρεσίας, που προσλήφθηκε ως Β' Ανακριτικός Υπάλληλος, επειδή ενεργούμε προανάκριση για παράβαση του άρθρου 1 του Ν.2168/1993 ως αντικ. με άρθρο 1 του Ν.4678/2020  (Περί όπλων) προβήκαμε στην κατάσχεσή του κάτωθι: {{weapon}} που μας παρέδωσε ο/η {{surname}} {{name}} του {{fathername}} και της {{mothername}} γεν. {{dateOfBirth}} στη {{placeOfBirth}} κατ. {{address}}, αριθμός τηλεφώνου {{tel}}, ηλεκτρονικό ταχυδρομείο {{email}}, κάτοχος του υπ αριθμόν {{DAT}} που εκδόθηκε την {{issued}} από {{place_issued}} Α.Φ.Μ : {{afm}}, Δ.Ο.Υ : {{doy}}το/τα οποίο/α βρέθηκαν στην κατοχή του/της {{surnamePerperator}} {{namePerperator}} του {{fathernamePerperator}} και της {{mothernamePerperator}} γεν. {{dateOfBirthPerperator}} στη {{placeOfBirthPerperator}} κατ.{{addressPerperator}},αριθμός τηλεφώνου {{telPreperator}}, ηλεκτρονικό ταχυδρομείου {{emailPreperator}},κάτοχος του υπ αριθμόν {{DATperperator}} που εκδόθηκε την {{issuedPerperator}} από {{place_issuedPerperator}} Α.Φ.Μ : {{afmPreperator}}, Δ.Ο.Υ : {{doyPrep}}, ύστερα από γενόμενο  αστυνομικό έλεγχο που ενεργήθηκε στις {{hourOfControl}} της {{dateOfControl}} στην περιοχή {{areaOfControl}} επί της οδού {addressOfControl}}. Ανωτέρω αντικείμενο/α βρέθηκαν στο {{placeOfWeapon}} στο υπ' αριθμόν {{vehicleNumber}} {{typeOfVehicle}}, μάρκας {{brand}} ιδιοκτησίας τουανωτέρω.</w:t>
+        <w:t xml:space="preserve">    Στην {{place}} σήμερα την {{date_num}} του μήνα {{month}} του έτους {{year}} ημέρα εβδομάδας {{day}} και ώρα {{hour}} ενώπιον εμού του {{first_officer}} του {{policeStation}} Θεσσαλονίκης, παρισταμένου και της {{sec_officer}} της ιδίας υπηρεσίας, που προσλήφθηκε ως Β' Ανακριτικός Υπάλληλος, εμφανίστηκε ο κατωτέρω μάρτυρας, ο οποίος αφού ρωτήθηκε για την ταυτότητα του κ.λ.π. απάντησε ότι ονομάζεται: {{surname}} {{name}} του {{fathername}} και της {{mothername}} γεν. {{dateOfBirth}} στη {{placeOfBirth}} κατ. {{address}}, αριθμός τηλεφώνου {{tel}}, ηλεκτρονικό ταχυδρομείο {{email}}, κάτοχος του υπ αριθμόν {{DAT}} που εκδόθηκε την {{issued}} από {{place_issued}} Α.Φ.Μ : {{afm}}, Δ.Ο.Υ : {{doy}}</w:t>
       </w:r>
     </w:p>
     <w:p>
@@ -24,7 +24,31 @@
         <w:jc w:val="both"/>
       </w:pPr>
       <w:r>
-        <w:t>Η παρούσα έκθεση άρχισε να συντάσσεται την {{hourSeizure}} ώρα και περαιώθηκε την {{hourOfSeizureFinished}} ώρα. Για πίστωση συντάχθηκε η παρούσα έκθεση η οποία αφού αναγνώσθηκε και βεβαιώθηκε, υπογράφεται ως ακολούθως:</w:t>
+        <w:t xml:space="preserve">   Έπειτα ο εξεταζόμενος έδωσε τον προβλεπόμενο από τα άρθρα 219 και 220 παρ. 1  του Κώδικα Ποινικής Δικονομίας όρκο, ως ακολούθως: «Δηλώνω, επικαλούμενος την τιμή και την συνείδηση μου, ότι θα πω όλη την αλήθεια και μόνο την αλήθεια, χωρίς να προσθέσω ούτε να αποκρύψω τίποτα», και στην συνέχεια εξετάσθηκε ως εξής:.</w:t>
+      </w:r>
+    </w:p>
+    <w:p>
+      <w:pPr>
+        <w:jc w:val="both"/>
+      </w:pPr>
+      <w:r>
+        <w:t>ΕΡΩΤΗΣΗ: Ρωτήθηκε σχετικά:</w:t>
+      </w:r>
+    </w:p>
+    <w:p>
+      <w:pPr>
+        <w:jc w:val="both"/>
+      </w:pPr>
+      <w:r>
+        <w:t>ΑΠΟΚΡΙΣΗ: Στις {{dateOfCrime}} και περί ώρα {{hourOfCrime}} στη {{placeOfCrime}}, {{stateOfVictim}}, o {{surnamePerperator}} {{namePerperator}} του {{fathernamePerperator}} και της {{mothernamePerperator}}γεν. {{dateOfBirthPerperator}} στη {{placeOfBirthPerperator}} κατ. {{addressPerperator}},αριθμός τηλεφώνου {{telPreperator}}, ηλεκτρονικό  ταχυδρομείου{{emailPreperator}},κάτοχος του υπ αριθμόν {{DATperperator}} που εκδόθηκε την {{issuedPerperator}} από {{place_issuedPerperator}}  Α.Φ.Μ : {{afmPreperator}}, Δ.Ο.Υ : {{doyPrep}}  {{whatHappened}},{{howHappened}}.{{whyHappened}}.{{add_something}}. {{forensicExam}}.{{prosecution}}.Τίποτε άλλο δεν έχω να προσθέσω και υπογράφω,</w:t>
+      </w:r>
+    </w:p>
+    <w:p>
+      <w:pPr>
+        <w:jc w:val="both"/>
+      </w:pPr>
+      <w:r>
+        <w:t>Η παρούσα έκθεση άρχισε να συντάσσεται την {{hour}} ώρα και περαιώθηκε την {{hourOfReportFinished}} ώρα. Για πίστωση συντάχθηκε η παρούσα έκθεση η οποία αφούαναγνώσθηκε και βεβαιώθηκε, υπογράφεται ως ακολούθως:</w:t>
       </w:r>
     </w:p>
     <w:p>
